--- a/curriculo/curriculodoc (1).docx
+++ b/curriculo/curriculodoc (1).docx
@@ -16,10 +16,10 @@
           <w:szCs w:val="40"/>
         </w:rPr>
         <w:drawing>
-          <wp:anchor distT="0" distB="0" distL="114300" distR="114300" simplePos="0" relativeHeight="251658240" behindDoc="1" locked="0" layoutInCell="1" allowOverlap="1" wp14:anchorId="37AC111A" wp14:editId="1E07A1AE">
+          <wp:anchor distT="0" distB="0" distL="114300" distR="114300" simplePos="0" relativeHeight="251658240" behindDoc="1" locked="0" layoutInCell="1" allowOverlap="1" wp14:anchorId="37AC111A" wp14:editId="58B0CD86">
             <wp:simplePos x="0" y="0"/>
             <wp:positionH relativeFrom="column">
-              <wp:posOffset>-765810</wp:posOffset>
+              <wp:posOffset>-356235</wp:posOffset>
             </wp:positionH>
             <wp:positionV relativeFrom="paragraph">
               <wp:posOffset>-899795</wp:posOffset>
@@ -78,6 +78,15 @@
           <w:sz w:val="40"/>
           <w:szCs w:val="40"/>
         </w:rPr>
+        <w:t xml:space="preserve">                     </w:t>
+      </w:r>
+      <w:r>
+        <w:rPr>
+          <w:rFonts w:ascii="Arial" w:hAnsi="Arial" w:cs="Arial"/>
+          <w:b/>
+          <w:sz w:val="40"/>
+          <w:szCs w:val="40"/>
+        </w:rPr>
         <w:t>Gabriel Dias Roque</w:t>
       </w:r>
     </w:p>
@@ -138,15 +147,7 @@
           <w:szCs w:val="24"/>
         </w:rPr>
         <w:tab/>
-        <w:t xml:space="preserve"> Telefone: (11) 91445-8530  </w:t>
-      </w:r>
-      <w:r>
-        <w:rPr>
-          <w:rFonts w:ascii="Arial" w:hAnsi="Arial" w:cs="Arial"/>
-          <w:sz w:val="24"/>
-          <w:szCs w:val="24"/>
-        </w:rPr>
-        <w:t xml:space="preserve"> </w:t>
+        <w:t xml:space="preserve"> Telefone: (11) 91445-8530   </w:t>
       </w:r>
       <w:r>
         <w:rPr>
@@ -211,15 +212,15 @@
           <w:sz w:val="24"/>
           <w:szCs w:val="24"/>
         </w:rPr>
-        <w:t>gd699192</w:t>
-      </w:r>
-      <w:r>
-        <w:rPr>
-          <w:rFonts w:ascii="Arial" w:hAnsi="Arial" w:cs="Arial"/>
-          <w:sz w:val="24"/>
-          <w:szCs w:val="24"/>
-        </w:rPr>
-        <w:t>@gmail.com</w:t>
+        <w:t>gabriel</w:t>
+      </w:r>
+      <w:r>
+        <w:rPr>
+          <w:rFonts w:ascii="Arial" w:hAnsi="Arial" w:cs="Arial"/>
+          <w:sz w:val="24"/>
+          <w:szCs w:val="24"/>
+        </w:rPr>
+        <w:t>techvision@gmail.com</w:t>
       </w:r>
       <w:r>
         <w:rPr>
@@ -472,15 +473,7 @@
           <w:sz w:val="24"/>
           <w:szCs w:val="24"/>
         </w:rPr>
-        <w:t>Auxiliar</w:t>
-      </w:r>
-      <w:r>
-        <w:rPr>
-          <w:rFonts w:ascii="Arial" w:hAnsi="Arial" w:cs="Arial"/>
-          <w:sz w:val="24"/>
-          <w:szCs w:val="24"/>
-        </w:rPr>
-        <w:t xml:space="preserve"> Comercial – </w:t>
+        <w:t xml:space="preserve">Auxiliar Comercial – </w:t>
       </w:r>
       <w:proofErr w:type="spellStart"/>
       <w:r>
@@ -536,31 +529,7 @@
           <w:sz w:val="24"/>
           <w:szCs w:val="24"/>
         </w:rPr>
-        <w:t>Assistente</w:t>
-      </w:r>
-      <w:r>
-        <w:rPr>
-          <w:rFonts w:ascii="Arial" w:hAnsi="Arial" w:cs="Arial"/>
-          <w:sz w:val="24"/>
-          <w:szCs w:val="24"/>
-        </w:rPr>
-        <w:t xml:space="preserve"> Comercial</w:t>
-      </w:r>
-      <w:r>
-        <w:rPr>
-          <w:rFonts w:ascii="Arial" w:hAnsi="Arial" w:cs="Arial"/>
-          <w:sz w:val="24"/>
-          <w:szCs w:val="24"/>
-        </w:rPr>
-        <w:t xml:space="preserve"> </w:t>
-      </w:r>
-      <w:r>
-        <w:rPr>
-          <w:rFonts w:ascii="Arial" w:hAnsi="Arial" w:cs="Arial"/>
-          <w:sz w:val="24"/>
-          <w:szCs w:val="24"/>
-        </w:rPr>
-        <w:t xml:space="preserve">– </w:t>
+        <w:t xml:space="preserve">Assistente Comercial – </w:t>
       </w:r>
       <w:proofErr w:type="spellStart"/>
       <w:r>
@@ -597,23 +566,7 @@
           <w:sz w:val="24"/>
           <w:szCs w:val="24"/>
         </w:rPr>
-        <w:t xml:space="preserve">Responsável pelo </w:t>
-      </w:r>
-      <w:r>
-        <w:rPr>
-          <w:rFonts w:ascii="Arial" w:hAnsi="Arial" w:cs="Arial"/>
-          <w:sz w:val="24"/>
-          <w:szCs w:val="24"/>
-        </w:rPr>
-        <w:t>desenvolvimento</w:t>
-      </w:r>
-      <w:r>
-        <w:rPr>
-          <w:rFonts w:ascii="Arial" w:hAnsi="Arial" w:cs="Arial"/>
-          <w:sz w:val="24"/>
-          <w:szCs w:val="24"/>
-        </w:rPr>
-        <w:t xml:space="preserve"> de indicadores e análise de dados para tomada de decisões.</w:t>
+        <w:t>Responsável pelo desenvolvimento de indicadores e análise de dados para tomada de decisões.</w:t>
       </w:r>
     </w:p>
     <w:p>
@@ -714,15 +667,7 @@
           <w:sz w:val="24"/>
           <w:szCs w:val="24"/>
         </w:rPr>
-        <w:t>Excel - Avançado</w:t>
-      </w:r>
-      <w:r>
-        <w:rPr>
-          <w:rFonts w:ascii="Arial" w:hAnsi="Arial" w:cs="Arial"/>
-          <w:sz w:val="24"/>
-          <w:szCs w:val="24"/>
-        </w:rPr>
-        <w:t xml:space="preserve"> – </w:t>
+        <w:t xml:space="preserve">Excel - Avançado – </w:t>
       </w:r>
       <w:proofErr w:type="spellStart"/>
       <w:r>
@@ -802,15 +747,7 @@
           <w:sz w:val="24"/>
           <w:szCs w:val="24"/>
         </w:rPr>
-        <w:t>Segurança da Informação</w:t>
-      </w:r>
-      <w:r>
-        <w:rPr>
-          <w:rFonts w:ascii="Arial" w:hAnsi="Arial" w:cs="Arial"/>
-          <w:sz w:val="24"/>
-          <w:szCs w:val="24"/>
-        </w:rPr>
-        <w:t xml:space="preserve"> – Básico – Curso em vídeo;</w:t>
+        <w:t>Segurança da Informação – Básico – Curso em vídeo;</w:t>
       </w:r>
       <w:r>
         <w:rPr>
@@ -837,15 +774,7 @@
           <w:sz w:val="24"/>
           <w:szCs w:val="24"/>
         </w:rPr>
-        <w:t>Hardware</w:t>
-      </w:r>
-      <w:r>
-        <w:rPr>
-          <w:rFonts w:ascii="Arial" w:hAnsi="Arial" w:cs="Arial"/>
-          <w:sz w:val="24"/>
-          <w:szCs w:val="24"/>
-        </w:rPr>
-        <w:t xml:space="preserve"> – Básico – Curso em vídeo;</w:t>
+        <w:t>Hardware – Básico – Curso em vídeo;</w:t>
       </w:r>
     </w:p>
     <w:p>
@@ -864,31 +793,7 @@
           <w:sz w:val="24"/>
           <w:szCs w:val="24"/>
         </w:rPr>
-        <w:t>Javascript</w:t>
-      </w:r>
-      <w:r>
-        <w:rPr>
-          <w:rFonts w:ascii="Arial" w:hAnsi="Arial" w:cs="Arial"/>
-          <w:sz w:val="24"/>
-          <w:szCs w:val="24"/>
-        </w:rPr>
-        <w:t xml:space="preserve"> – Básico</w:t>
-      </w:r>
-      <w:r>
-        <w:rPr>
-          <w:rFonts w:ascii="Arial" w:hAnsi="Arial" w:cs="Arial"/>
-          <w:sz w:val="24"/>
-          <w:szCs w:val="24"/>
-        </w:rPr>
-        <w:t>/ Cursando</w:t>
-      </w:r>
-      <w:r>
-        <w:rPr>
-          <w:rFonts w:ascii="Arial" w:hAnsi="Arial" w:cs="Arial"/>
-          <w:sz w:val="24"/>
-          <w:szCs w:val="24"/>
-        </w:rPr>
-        <w:t xml:space="preserve"> – Curso em vídeo</w:t>
+        <w:t>Javascript – Básico/ Cursando – Curso em vídeo</w:t>
       </w:r>
       <w:r>
         <w:rPr>
